--- a/documents/后端设计.docx
+++ b/documents/后端设计.docx
@@ -26,13 +26,7 @@
         <w:rPr>
           <w:rFonts w:hint="eastAsia"/>
         </w:rPr>
-        <w:t>登录系统</w:t>
-      </w:r>
-      <w:r>
-        <w:rPr>
-          <w:rFonts w:hint="eastAsia"/>
-        </w:rPr>
-        <w:t>模块</w:t>
+        <w:t>登录系统模块</w:t>
       </w:r>
     </w:p>
     <w:tbl>
@@ -262,13 +256,7 @@
         <w:rPr>
           <w:rFonts w:hint="eastAsia"/>
         </w:rPr>
-        <w:t>微博信息管理</w:t>
-      </w:r>
-      <w:r>
-        <w:rPr>
-          <w:rFonts w:hint="eastAsia"/>
-        </w:rPr>
-        <w:t>模块</w:t>
+        <w:t>微博信息管理模块</w:t>
       </w:r>
     </w:p>
     <w:tbl>
@@ -538,13 +526,7 @@
         <w:rPr>
           <w:rFonts w:hint="eastAsia"/>
         </w:rPr>
-        <w:t>用户信息管理</w:t>
-      </w:r>
-      <w:r>
-        <w:rPr>
-          <w:rFonts w:hint="eastAsia"/>
-        </w:rPr>
-        <w:t>模块</w:t>
+        <w:t>用户信息管理模块</w:t>
       </w:r>
     </w:p>
     <w:tbl>
@@ -1173,11 +1155,6 @@
             <w:tcW w:w="2130" w:type="dxa"/>
           </w:tcPr>
           <w:p>
-            <w:pPr>
-              <w:rPr>
-                <w:rFonts w:hint="eastAsia"/>
-              </w:rPr>
-            </w:pPr>
             <w:r>
               <w:rPr>
                 <w:rFonts w:hint="eastAsia"/>
@@ -1193,11 +1170,6 @@
             <w:tcW w:w="2129" w:type="dxa"/>
           </w:tcPr>
           <w:p>
-            <w:pPr>
-              <w:rPr>
-                <w:rFonts w:hint="eastAsia"/>
-              </w:rPr>
-            </w:pPr>
             <w:r>
               <w:rPr>
                 <w:rFonts w:hint="eastAsia"/>
@@ -1211,11 +1183,6 @@
             <w:tcW w:w="2130" w:type="dxa"/>
           </w:tcPr>
           <w:p>
-            <w:pPr>
-              <w:rPr>
-                <w:rFonts w:hint="eastAsia"/>
-              </w:rPr>
-            </w:pPr>
             <w:r>
               <w:rPr>
                 <w:rFonts w:hint="eastAsia"/>
@@ -1232,11 +1199,6 @@
             <w:tcW w:w="2130" w:type="dxa"/>
           </w:tcPr>
           <w:p>
-            <w:pPr>
-              <w:rPr>
-                <w:rFonts w:hint="eastAsia"/>
-              </w:rPr>
-            </w:pPr>
             <w:r>
               <w:rPr>
                 <w:rFonts w:hint="eastAsia"/>
@@ -1562,11 +1524,6 @@
             <w:tcW w:w="2129" w:type="dxa"/>
           </w:tcPr>
           <w:p>
-            <w:pPr>
-              <w:rPr>
-                <w:rFonts w:hint="eastAsia"/>
-              </w:rPr>
-            </w:pPr>
             <w:r>
               <w:rPr>
                 <w:rFonts w:hint="eastAsia"/>
@@ -1580,11 +1537,6 @@
             <w:tcW w:w="2130" w:type="dxa"/>
           </w:tcPr>
           <w:p>
-            <w:pPr>
-              <w:rPr>
-                <w:rFonts w:hint="eastAsia"/>
-              </w:rPr>
-            </w:pPr>
             <w:r>
               <w:rPr>
                 <w:rFonts w:hint="eastAsia"/>
@@ -1601,11 +1553,6 @@
             <w:tcW w:w="2130" w:type="dxa"/>
           </w:tcPr>
           <w:p>
-            <w:pPr>
-              <w:rPr>
-                <w:rFonts w:hint="eastAsia"/>
-              </w:rPr>
-            </w:pPr>
             <w:r>
               <w:rPr>
                 <w:rFonts w:hint="eastAsia"/>
@@ -1622,11 +1569,6 @@
             <w:tcW w:w="2130" w:type="dxa"/>
           </w:tcPr>
           <w:p>
-            <w:pPr>
-              <w:rPr>
-                <w:rFonts w:hint="eastAsia"/>
-              </w:rPr>
-            </w:pPr>
             <w:r>
               <w:rPr>
                 <w:rFonts w:hint="eastAsia"/>
@@ -2002,11 +1944,6 @@
             <w:tcW w:w="2130" w:type="dxa"/>
           </w:tcPr>
           <w:p>
-            <w:pPr>
-              <w:rPr>
-                <w:rFonts w:hint="eastAsia"/>
-              </w:rPr>
-            </w:pPr>
             <w:r>
               <w:rPr>
                 <w:rFonts w:hint="eastAsia"/>
@@ -2020,11 +1957,6 @@
             <w:tcW w:w="2130" w:type="dxa"/>
           </w:tcPr>
           <w:p>
-            <w:pPr>
-              <w:rPr>
-                <w:rFonts w:hint="eastAsia"/>
-              </w:rPr>
-            </w:pPr>
             <w:r>
               <w:rPr>
                 <w:rFonts w:hint="eastAsia"/>
@@ -2041,11 +1973,6 @@
             <w:tcW w:w="2131" w:type="dxa"/>
           </w:tcPr>
           <w:p>
-            <w:pPr>
-              <w:rPr>
-                <w:rFonts w:hint="eastAsia"/>
-              </w:rPr>
-            </w:pPr>
             <w:r>
               <w:rPr>
                 <w:rFonts w:hint="eastAsia"/>
@@ -2340,11 +2267,6 @@
             <w:tcW w:w="2130" w:type="dxa"/>
           </w:tcPr>
           <w:p>
-            <w:pPr>
-              <w:rPr>
-                <w:rFonts w:hint="eastAsia"/>
-              </w:rPr>
-            </w:pPr>
             <w:r>
               <w:rPr>
                 <w:rFonts w:hint="eastAsia"/>
@@ -2358,11 +2280,6 @@
             <w:tcW w:w="2130" w:type="dxa"/>
           </w:tcPr>
           <w:p>
-            <w:pPr>
-              <w:rPr>
-                <w:rFonts w:hint="eastAsia"/>
-              </w:rPr>
-            </w:pPr>
             <w:r>
               <w:rPr>
                 <w:rFonts w:hint="eastAsia"/>
@@ -2379,11 +2296,6 @@
             <w:tcW w:w="2131" w:type="dxa"/>
           </w:tcPr>
           <w:p>
-            <w:pPr>
-              <w:rPr>
-                <w:rFonts w:hint="eastAsia"/>
-              </w:rPr>
-            </w:pPr>
             <w:r>
               <w:rPr>
                 <w:rFonts w:hint="eastAsia"/>
@@ -2399,13 +2311,7 @@
           <w:tcPr>
             <w:tcW w:w="2131" w:type="dxa"/>
           </w:tcPr>
-          <w:p>
-            <w:pPr>
-              <w:rPr>
-                <w:rFonts w:hint="eastAsia"/>
-              </w:rPr>
-            </w:pPr>
-          </w:p>
+          <w:p/>
         </w:tc>
       </w:tr>
     </w:tbl>
@@ -2681,11 +2587,6 @@
             <w:tcW w:w="2130" w:type="dxa"/>
           </w:tcPr>
           <w:p>
-            <w:pPr>
-              <w:rPr>
-                <w:rFonts w:hint="eastAsia"/>
-              </w:rPr>
-            </w:pPr>
             <w:r>
               <w:rPr>
                 <w:rFonts w:hint="eastAsia"/>
@@ -2699,11 +2600,6 @@
             <w:tcW w:w="2130" w:type="dxa"/>
           </w:tcPr>
           <w:p>
-            <w:pPr>
-              <w:rPr>
-                <w:rFonts w:hint="eastAsia"/>
-              </w:rPr>
-            </w:pPr>
             <w:r>
               <w:rPr>
                 <w:rFonts w:hint="eastAsia"/>
@@ -2720,11 +2616,6 @@
             <w:tcW w:w="2131" w:type="dxa"/>
           </w:tcPr>
           <w:p>
-            <w:pPr>
-              <w:rPr>
-                <w:rFonts w:hint="eastAsia"/>
-              </w:rPr>
-            </w:pPr>
             <w:r>
               <w:rPr>
                 <w:rFonts w:hint="eastAsia"/>
@@ -2740,13 +2631,7 @@
           <w:tcPr>
             <w:tcW w:w="2131" w:type="dxa"/>
           </w:tcPr>
-          <w:p>
-            <w:pPr>
-              <w:rPr>
-                <w:rFonts w:hint="eastAsia"/>
-              </w:rPr>
-            </w:pPr>
-          </w:p>
+          <w:p/>
         </w:tc>
       </w:tr>
     </w:tbl>
@@ -3104,11 +2989,6 @@
             <w:tcW w:w="2130" w:type="dxa"/>
           </w:tcPr>
           <w:p>
-            <w:pPr>
-              <w:rPr>
-                <w:rFonts w:hint="eastAsia"/>
-              </w:rPr>
-            </w:pPr>
             <w:r>
               <w:rPr>
                 <w:rFonts w:hint="eastAsia"/>
@@ -3122,11 +3002,6 @@
             <w:tcW w:w="2130" w:type="dxa"/>
           </w:tcPr>
           <w:p>
-            <w:pPr>
-              <w:rPr>
-                <w:rFonts w:hint="eastAsia"/>
-              </w:rPr>
-            </w:pPr>
             <w:r>
               <w:rPr>
                 <w:rFonts w:hint="eastAsia"/>
@@ -3142,13 +3017,7 @@
           <w:tcPr>
             <w:tcW w:w="2131" w:type="dxa"/>
           </w:tcPr>
-          <w:p>
-            <w:pPr>
-              <w:rPr>
-                <w:rFonts w:hint="eastAsia"/>
-              </w:rPr>
-            </w:pPr>
-          </w:p>
+          <w:p/>
         </w:tc>
         <w:tc>
           <w:tcPr>
@@ -3175,6 +3044,368 @@
         </w:rPr>
         <w:t>接口设计</w:t>
       </w:r>
+    </w:p>
+    <w:tbl>
+      <w:tblPr>
+        <w:tblStyle w:val="a3"/>
+        <w:tblpPr w:leftFromText="180" w:rightFromText="180" w:vertAnchor="text" w:horzAnchor="margin" w:tblpXSpec="center" w:tblpY="395"/>
+        <w:tblW w:w="9779" w:type="dxa"/>
+        <w:tblLook w:val="04A0" w:firstRow="1" w:lastRow="0" w:firstColumn="1" w:lastColumn="0" w:noHBand="0" w:noVBand="1"/>
+      </w:tblPr>
+      <w:tblGrid>
+        <w:gridCol w:w="1755"/>
+        <w:gridCol w:w="1761"/>
+        <w:gridCol w:w="1774"/>
+        <w:gridCol w:w="2047"/>
+        <w:gridCol w:w="2442"/>
+      </w:tblGrid>
+      <w:tr>
+        <w:trPr>
+          <w:trHeight w:val="341"/>
+        </w:trPr>
+        <w:tc>
+          <w:tcPr>
+            <w:tcW w:w="1826" w:type="dxa"/>
+          </w:tcPr>
+          <w:p>
+            <w:pPr>
+              <w:rPr>
+                <w:rFonts w:hint="eastAsia"/>
+              </w:rPr>
+            </w:pPr>
+            <w:r>
+              <w:rPr>
+                <w:rFonts w:hint="eastAsia"/>
+              </w:rPr>
+              <w:t>接口名</w:t>
+            </w:r>
+          </w:p>
+        </w:tc>
+        <w:tc>
+          <w:tcPr>
+            <w:tcW w:w="1826" w:type="dxa"/>
+          </w:tcPr>
+          <w:p>
+            <w:r>
+              <w:t>URL</w:t>
+            </w:r>
+          </w:p>
+        </w:tc>
+        <w:tc>
+          <w:tcPr>
+            <w:tcW w:w="1827" w:type="dxa"/>
+          </w:tcPr>
+          <w:p>
+            <w:pPr>
+              <w:rPr>
+                <w:rFonts w:hint="eastAsia"/>
+              </w:rPr>
+            </w:pPr>
+            <w:r>
+              <w:rPr>
+                <w:rFonts w:hint="eastAsia"/>
+              </w:rPr>
+              <w:t>m</w:t>
+            </w:r>
+            <w:r>
+              <w:t>ethod</w:t>
+            </w:r>
+          </w:p>
+        </w:tc>
+        <w:tc>
+          <w:tcPr>
+            <w:tcW w:w="1827" w:type="dxa"/>
+          </w:tcPr>
+          <w:p>
+            <w:r>
+              <w:rPr>
+                <w:rFonts w:hint="eastAsia"/>
+              </w:rPr>
+              <w:t>请求体</w:t>
+            </w:r>
+          </w:p>
+        </w:tc>
+        <w:tc>
+          <w:tcPr>
+            <w:tcW w:w="2473" w:type="dxa"/>
+          </w:tcPr>
+          <w:p>
+            <w:r>
+              <w:rPr>
+                <w:rFonts w:hint="eastAsia"/>
+              </w:rPr>
+              <w:t>返回体</w:t>
+            </w:r>
+          </w:p>
+        </w:tc>
+      </w:tr>
+      <w:tr>
+        <w:trPr>
+          <w:trHeight w:val="3405"/>
+        </w:trPr>
+        <w:tc>
+          <w:tcPr>
+            <w:tcW w:w="1826" w:type="dxa"/>
+          </w:tcPr>
+          <w:p>
+            <w:r>
+              <w:rPr>
+                <w:rFonts w:hint="eastAsia"/>
+              </w:rPr>
+              <w:t>l</w:t>
+            </w:r>
+            <w:r>
+              <w:t>ogin</w:t>
+            </w:r>
+          </w:p>
+        </w:tc>
+        <w:tc>
+          <w:tcPr>
+            <w:tcW w:w="1826" w:type="dxa"/>
+          </w:tcPr>
+          <w:p>
+            <w:r>
+              <w:rPr>
+                <w:rFonts w:hint="eastAsia"/>
+              </w:rPr>
+              <w:t>/</w:t>
+            </w:r>
+            <w:r>
+              <w:t>login</w:t>
+            </w:r>
+          </w:p>
+        </w:tc>
+        <w:tc>
+          <w:tcPr>
+            <w:tcW w:w="1827" w:type="dxa"/>
+          </w:tcPr>
+          <w:p>
+            <w:pPr>
+              <w:rPr>
+                <w:rFonts w:hint="eastAsia"/>
+              </w:rPr>
+            </w:pPr>
+            <w:r>
+              <w:rPr>
+                <w:rFonts w:hint="eastAsia"/>
+              </w:rPr>
+              <w:t>g</w:t>
+            </w:r>
+            <w:r>
+              <w:t>et</w:t>
+            </w:r>
+          </w:p>
+        </w:tc>
+        <w:tc>
+          <w:tcPr>
+            <w:tcW w:w="1827" w:type="dxa"/>
+          </w:tcPr>
+          <w:p>
+            <w:r>
+              <w:rPr>
+                <w:rFonts w:hint="eastAsia"/>
+              </w:rPr>
+              <w:t>{</w:t>
+            </w:r>
+          </w:p>
+          <w:p>
+            <w:r>
+              <w:t>“account”:123456</w:t>
+            </w:r>
+            <w:r>
+              <w:rPr>
+                <w:rFonts w:hint="eastAsia"/>
+              </w:rPr>
+              <w:t>,</w:t>
+            </w:r>
+          </w:p>
+          <w:p>
+            <w:r>
+              <w:t>“password”:”fdsf”</w:t>
+            </w:r>
+          </w:p>
+          <w:p>
+            <w:pPr>
+              <w:rPr>
+                <w:rFonts w:hint="eastAsia"/>
+              </w:rPr>
+            </w:pPr>
+            <w:r>
+              <w:rPr>
+                <w:rFonts w:hint="eastAsia"/>
+              </w:rPr>
+              <w:t>}</w:t>
+            </w:r>
+          </w:p>
+        </w:tc>
+        <w:tc>
+          <w:tcPr>
+            <w:tcW w:w="2473" w:type="dxa"/>
+          </w:tcPr>
+          <w:p>
+            <w:r>
+              <w:rPr>
+                <w:rFonts w:hint="eastAsia"/>
+              </w:rPr>
+              <w:t>{</w:t>
+            </w:r>
+          </w:p>
+          <w:p>
+            <w:r>
+              <w:t>“</w:t>
+            </w:r>
+            <w:r>
+              <w:rPr>
+                <w:rFonts w:hint="eastAsia"/>
+              </w:rPr>
+              <w:t>c</w:t>
+            </w:r>
+            <w:r>
+              <w:t>ode”:0</w:t>
+            </w:r>
+          </w:p>
+          <w:p>
+            <w:r>
+              <w:t>“message”:”login success”,</w:t>
+            </w:r>
+          </w:p>
+          <w:p>
+            <w:r>
+              <w:t>“data”:{</w:t>
+            </w:r>
+          </w:p>
+          <w:p>
+            <w:r>
+              <w:t>“result”:true</w:t>
+            </w:r>
+          </w:p>
+          <w:p>
+            <w:r>
+              <w:t>“userInfo”:{</w:t>
+            </w:r>
+          </w:p>
+          <w:p>
+            <w:r>
+              <w:rPr>
+                <w:rFonts w:hint="eastAsia"/>
+              </w:rPr>
+              <w:t xml:space="preserve"> </w:t>
+            </w:r>
+            <w:r>
+              <w:t>“account”:123456</w:t>
+            </w:r>
+          </w:p>
+          <w:p>
+            <w:r>
+              <w:t xml:space="preserve">    </w:t>
+            </w:r>
+            <w:r>
+              <w:rPr>
+                <w:rFonts w:hint="eastAsia"/>
+              </w:rPr>
+              <w:t>}</w:t>
+            </w:r>
+          </w:p>
+          <w:p>
+            <w:r>
+              <w:t xml:space="preserve">  </w:t>
+            </w:r>
+            <w:r>
+              <w:rPr>
+                <w:rFonts w:hint="eastAsia"/>
+              </w:rPr>
+              <w:t>}</w:t>
+            </w:r>
+          </w:p>
+          <w:p>
+            <w:r>
+              <w:rPr>
+                <w:rFonts w:hint="eastAsia"/>
+              </w:rPr>
+              <w:t>}</w:t>
+            </w:r>
+          </w:p>
+        </w:tc>
+      </w:tr>
+      <w:tr>
+        <w:trPr>
+          <w:trHeight w:val="329"/>
+        </w:trPr>
+        <w:tc>
+          <w:tcPr>
+            <w:tcW w:w="1826" w:type="dxa"/>
+          </w:tcPr>
+          <w:p/>
+        </w:tc>
+        <w:tc>
+          <w:tcPr>
+            <w:tcW w:w="1826" w:type="dxa"/>
+          </w:tcPr>
+          <w:p/>
+        </w:tc>
+        <w:tc>
+          <w:tcPr>
+            <w:tcW w:w="1827" w:type="dxa"/>
+          </w:tcPr>
+          <w:p/>
+        </w:tc>
+        <w:tc>
+          <w:tcPr>
+            <w:tcW w:w="1827" w:type="dxa"/>
+          </w:tcPr>
+          <w:p/>
+        </w:tc>
+        <w:tc>
+          <w:tcPr>
+            <w:tcW w:w="2473" w:type="dxa"/>
+          </w:tcPr>
+          <w:p/>
+        </w:tc>
+      </w:tr>
+      <w:tr>
+        <w:trPr>
+          <w:trHeight w:val="329"/>
+        </w:trPr>
+        <w:tc>
+          <w:tcPr>
+            <w:tcW w:w="1826" w:type="dxa"/>
+          </w:tcPr>
+          <w:p/>
+        </w:tc>
+        <w:tc>
+          <w:tcPr>
+            <w:tcW w:w="1826" w:type="dxa"/>
+          </w:tcPr>
+          <w:p/>
+        </w:tc>
+        <w:tc>
+          <w:tcPr>
+            <w:tcW w:w="1827" w:type="dxa"/>
+          </w:tcPr>
+          <w:p/>
+        </w:tc>
+        <w:tc>
+          <w:tcPr>
+            <w:tcW w:w="1827" w:type="dxa"/>
+          </w:tcPr>
+          <w:p/>
+        </w:tc>
+        <w:tc>
+          <w:tcPr>
+            <w:tcW w:w="2473" w:type="dxa"/>
+          </w:tcPr>
+          <w:p/>
+        </w:tc>
+      </w:tr>
+    </w:tbl>
+    <w:p>
+      <w:pPr>
+        <w:rPr>
+          <w:rFonts w:ascii="黑体" w:eastAsia="黑体" w:hAnsi="黑体" w:cs="黑体" w:hint="eastAsia"/>
+          <w:sz w:val="32"/>
+          <w:szCs w:val="32"/>
+        </w:rPr>
+      </w:pPr>
     </w:p>
     <w:p/>
     <w:sectPr>
